--- a/Docs/текст преза.docx
+++ b/Docs/текст преза.docx
@@ -29,40 +29,64 @@
         <w:rPr>
           <w:rFonts w:eastAsiaTheme="minorEastAsia"/>
         </w:rPr>
-        <w:t>социальные медиа становятся все более значимым инструментом для коммуникации, маркетинга и анализа данных. Разработка приложения для вычисления метрик в таких сетях поможет отслеживать эффективность деятельности в социальных медиа и принимать обоснованные решения на основе аналитики.</w:t>
-      </w:r>
-    </w:p>
-    <w:p>
-      <w:pPr>
-        <w:pStyle w:val="HSEDefaultText"/>
+        <w:t>социальные медиа становятся все более значимым инструментом для коммуникации, маркетинга и анализа данных. Разработка приложения для вычисления метрик в таких сетях поможет отслеживать эффективность деятельности</w:t>
+      </w:r>
+      <w:r>
         <w:rPr>
           <w:rFonts w:eastAsiaTheme="minorEastAsia"/>
         </w:rPr>
-      </w:pPr>
+        <w:t xml:space="preserve"> </w:t>
+      </w:r>
       <w:r>
         <w:rPr>
           <w:rFonts w:eastAsiaTheme="minorEastAsia"/>
         </w:rPr>
+        <w:t>пользователей</w:t>
+      </w:r>
+      <w:r>
+        <w:rPr>
+          <w:rFonts w:eastAsiaTheme="minorEastAsia"/>
+        </w:rPr>
+        <w:t xml:space="preserve"> в социальных медиа и принимать обоснованные решения на основе аналитики.</w:t>
+      </w:r>
+    </w:p>
+    <w:p>
+      <w:pPr>
+        <w:pStyle w:val="HSEDefaultText"/>
+        <w:rPr>
+          <w:rFonts w:eastAsiaTheme="minorEastAsia"/>
+        </w:rPr>
+      </w:pPr>
+      <w:r>
+        <w:rPr>
+          <w:rFonts w:eastAsiaTheme="minorEastAsia"/>
+        </w:rPr>
         <w:t xml:space="preserve">Также </w:t>
       </w:r>
       <w:r>
         <w:rPr>
           <w:rFonts w:eastAsiaTheme="minorEastAsia"/>
         </w:rPr>
-        <w:t>многие компании и маркетологи активно используют социальные медиа для продвижения продуктов и услуг. Понимание эффективности их кампаний важно для оптимизации стратегий.</w:t>
-      </w:r>
-    </w:p>
-    <w:p>
-      <w:pPr>
-        <w:pStyle w:val="HSEDefaultText"/>
+        <w:t xml:space="preserve">многие компании и маркетологи активно используют социальные медиа для продвижения продуктов и услуг. </w:t>
+      </w:r>
+      <w:r>
         <w:rPr>
           <w:rFonts w:eastAsiaTheme="minorEastAsia"/>
         </w:rPr>
-      </w:pPr>
-      <w:r>
+        <w:t>Понимание эффективности распространения информации важно для оптимизации стратегий.</w:t>
+      </w:r>
+    </w:p>
+    <w:p>
+      <w:pPr>
+        <w:pStyle w:val="HSEDefaultText"/>
         <w:rPr>
           <w:rFonts w:eastAsiaTheme="minorEastAsia"/>
         </w:rPr>
+      </w:pPr>
+      <w:r>
+        <w:rPr>
+          <w:rFonts w:eastAsiaTheme="minorEastAsia"/>
+        </w:rPr>
         <w:t>На графике представлено количество пользователей социальных сетей, на котором видно, что с каждым годом это количество увеличивается.</w:t>
       </w:r>
     </w:p>
@@ -134,7 +158,10 @@
         <w:pStyle w:val="HSEDefaultText"/>
       </w:pPr>
       <w:r>
-        <w:t>Основная цель работы заключается в создании инструмента, способного автоматизировано собирать информацию о пользователях социальной сети, вычислять различные метрики и на основе полученных данных определять наиболее влиятельных пользователей для лучшего распространения рекламы.</w:t>
+        <w:t>Основная цель работы заключается в создании программного инструмента, способного собирать информацию о пользователях социальной сети, вычислять различные метрики и на основе полученных данных определять наиболее влиятельных пользователей для лучшего распространения информации</w:t>
+      </w:r>
+      <w:r>
+        <w:t>.</w:t>
       </w:r>
     </w:p>
     <w:p>
@@ -145,64 +172,43 @@
         <w:t>Необходимо</w:t>
       </w:r>
       <w:r>
-        <w:t>:</w:t>
-      </w:r>
-      <w:r>
-        <w:t xml:space="preserve"> </w:t>
+        <w:t xml:space="preserve">: </w:t>
       </w:r>
       <w:r>
         <w:t>п</w:t>
       </w:r>
       <w:r>
-        <w:t>ровести анализ предметной области</w:t>
-      </w:r>
-      <w:r>
-        <w:t xml:space="preserve">, </w:t>
+        <w:t xml:space="preserve">ровести анализ предметной области, </w:t>
       </w:r>
       <w:r>
         <w:t>и</w:t>
       </w:r>
       <w:r>
-        <w:t>зучить существующие решения</w:t>
-      </w:r>
-      <w:r>
-        <w:t xml:space="preserve">, </w:t>
+        <w:t xml:space="preserve">зучить существующие решения, </w:t>
       </w:r>
       <w:r>
         <w:t xml:space="preserve">создать </w:t>
       </w:r>
       <w:r>
-        <w:t>модель виртуальной сети в СИМ</w:t>
-      </w:r>
-      <w:r>
-        <w:t>,</w:t>
+        <w:t>модель виртуальной сети в СИМ,</w:t>
       </w:r>
       <w:r>
         <w:t xml:space="preserve"> с</w:t>
       </w:r>
       <w:r>
-        <w:t>проектировать приложения</w:t>
-      </w:r>
-      <w:r>
-        <w:t xml:space="preserve">, </w:t>
+        <w:t xml:space="preserve">проектировать приложения, </w:t>
       </w:r>
       <w:r>
         <w:t>р</w:t>
       </w:r>
       <w:r>
-        <w:t>еализовать приложения</w:t>
-      </w:r>
-      <w:r>
-        <w:t xml:space="preserve">, </w:t>
+        <w:t xml:space="preserve">еализовать приложения, </w:t>
       </w:r>
       <w:r>
         <w:t>п</w:t>
       </w:r>
       <w:r>
-        <w:t>ровести тестирование</w:t>
-      </w:r>
-      <w:r>
-        <w:t xml:space="preserve">, </w:t>
+        <w:t xml:space="preserve">ровести тестирование, </w:t>
       </w:r>
       <w:r>
         <w:t>р</w:t>
@@ -547,21 +553,7 @@
         <w:rPr>
           <w:rStyle w:val="HSEDefaultText0"/>
         </w:rPr>
-        <w:t xml:space="preserve">Для исследования социальной сети </w:t>
-      </w:r>
-      <w:proofErr w:type="spellStart"/>
-      <w:r>
-        <w:rPr>
-          <w:rStyle w:val="HSEDefaultText0"/>
-        </w:rPr>
-        <w:t>первоочередно</w:t>
-      </w:r>
-      <w:proofErr w:type="spellEnd"/>
-      <w:r>
-        <w:rPr>
-          <w:rStyle w:val="HSEDefaultText0"/>
-        </w:rPr>
-        <w:t xml:space="preserve"> требуется анализ информационных каналов, то есть, исследование того, как пользователи взаимодействуют друг с другом и откуда они получают информацию. Эффективным методом представления социальной сети является использование графа, где узлы представляют собой пользователей или сообщества, а рёбра отображают каналы связи между ними.</w:t>
+        <w:t>Для исследования социальной сети требуется анализ информационных каналов, то есть, исследование того, как пользователи взаимодействуют друг с другом и откуда они получают информацию. Эффективным методом представления социальной сети является использование графа, где узлы представляют собой пользователей или сообщества, а рёбра отображают каналы связи между ними.</w:t>
       </w:r>
     </w:p>
     <w:p>
@@ -687,10 +679,7 @@
         </w:rPr>
       </w:pPr>
       <w:r>
-        <w:t>Процесс сбора данных о пользователях социальной сети.</w:t>
-      </w:r>
-      <w:r>
-        <w:t xml:space="preserve"> </w:t>
+        <w:t xml:space="preserve">Процесс сбора данных о пользователях социальной сети. </w:t>
       </w:r>
       <w:r>
         <w:rPr>
@@ -749,7 +738,47 @@
           <w:b w:val="0"/>
           <w:bCs w:val="0"/>
         </w:rPr>
-        <w:t xml:space="preserve"> профилей</w:t>
+        <w:t xml:space="preserve"> профилей, Сбор социальных связей, Обработка и фильтрация данных.</w:t>
+      </w:r>
+    </w:p>
+    <w:p>
+      <w:pPr>
+        <w:pStyle w:val="HSEDefaultText"/>
+        <w:rPr>
+          <w:rFonts w:eastAsiaTheme="minorEastAsia"/>
+        </w:rPr>
+      </w:pPr>
+      <w:r>
+        <w:t xml:space="preserve">Процесс анализа метрик и оценки влияния пользователей. </w:t>
+      </w:r>
+      <w:r>
+        <w:rPr>
+          <w:rFonts w:eastAsiaTheme="minorEastAsia"/>
+        </w:rPr>
+        <w:t>Прецеденты:</w:t>
+      </w:r>
+      <w:r>
+        <w:t xml:space="preserve"> </w:t>
+      </w:r>
+      <w:r>
+        <w:rPr>
+          <w:rFonts w:eastAsiaTheme="minorEastAsia"/>
+        </w:rPr>
+        <w:t>Вычисление метрик активности, Оценка влияния</w:t>
+      </w:r>
+      <w:r>
+        <w:rPr>
+          <w:rFonts w:eastAsiaTheme="minorEastAsia"/>
+        </w:rPr>
+        <w:t>.</w:t>
+      </w:r>
+    </w:p>
+    <w:p>
+      <w:pPr>
+        <w:pStyle w:val="HSEDefaultText"/>
+      </w:pPr>
+      <w:r>
+        <w:t xml:space="preserve">Процесс мониторинга и анализа результатов. </w:t>
       </w:r>
       <w:r>
         <w:rPr>
@@ -757,7 +786,10 @@
           <w:b w:val="0"/>
           <w:bCs w:val="0"/>
         </w:rPr>
-        <w:t xml:space="preserve">, </w:t>
+        <w:t>Прецеденты:</w:t>
+      </w:r>
+      <w:r>
+        <w:t xml:space="preserve"> </w:t>
       </w:r>
       <w:r>
         <w:rPr>
@@ -765,138 +797,25 @@
           <w:b w:val="0"/>
           <w:bCs w:val="0"/>
         </w:rPr>
-        <w:t xml:space="preserve">Сбор социальных </w:t>
-      </w:r>
-      <w:r>
-        <w:rPr>
-          <w:rStyle w:val="a6"/>
-          <w:b w:val="0"/>
-          <w:bCs w:val="0"/>
-        </w:rPr>
-        <w:t>связей, Обработка</w:t>
-      </w:r>
-      <w:r>
-        <w:rPr>
-          <w:rStyle w:val="a6"/>
-          <w:b w:val="0"/>
-          <w:bCs w:val="0"/>
-        </w:rPr>
-        <w:t xml:space="preserve"> и фильтрация данных</w:t>
-      </w:r>
-      <w:r>
-        <w:rPr>
-          <w:rStyle w:val="a6"/>
-          <w:b w:val="0"/>
-          <w:bCs w:val="0"/>
-        </w:rPr>
-        <w:t>.</w:t>
-      </w:r>
-    </w:p>
-    <w:p>
-      <w:pPr>
-        <w:pStyle w:val="HSEDefaultText"/>
-        <w:rPr>
-          <w:rFonts w:eastAsiaTheme="minorEastAsia"/>
-        </w:rPr>
-      </w:pPr>
-      <w:r>
-        <w:t>Процесс анализа метрик и оценки влияния пользователей</w:t>
-      </w:r>
-      <w:r>
-        <w:t xml:space="preserve">. </w:t>
-      </w:r>
-      <w:r>
-        <w:rPr>
-          <w:rFonts w:eastAsiaTheme="minorEastAsia"/>
-        </w:rPr>
-        <w:t>Прецеденты:</w:t>
-      </w:r>
-      <w:r>
-        <w:t xml:space="preserve"> </w:t>
-      </w:r>
-      <w:r>
-        <w:rPr>
-          <w:rFonts w:eastAsiaTheme="minorEastAsia"/>
-        </w:rPr>
-        <w:t>Вычисление метрик активности</w:t>
-      </w:r>
-      <w:r>
-        <w:rPr>
-          <w:rFonts w:eastAsiaTheme="minorEastAsia"/>
-        </w:rPr>
-        <w:t xml:space="preserve">, </w:t>
-      </w:r>
-      <w:r>
-        <w:rPr>
-          <w:rFonts w:eastAsiaTheme="minorEastAsia"/>
-        </w:rPr>
-        <w:t>Оценка влияния</w:t>
-      </w:r>
-      <w:r>
-        <w:rPr>
-          <w:rFonts w:eastAsiaTheme="minorEastAsia"/>
-        </w:rPr>
-        <w:t>.</w:t>
-      </w:r>
-    </w:p>
-    <w:p>
-      <w:pPr>
-        <w:pStyle w:val="HSEDefaultText"/>
-      </w:pPr>
-      <w:r>
-        <w:t>Процесс мониторинга и анализа результатов.</w:t>
-      </w:r>
-      <w:r>
-        <w:t xml:space="preserve"> </w:t>
-      </w:r>
-      <w:r>
-        <w:rPr>
-          <w:rStyle w:val="a6"/>
-          <w:b w:val="0"/>
-          <w:bCs w:val="0"/>
-        </w:rPr>
-        <w:t>Прецеденты:</w:t>
-      </w:r>
-      <w:r>
-        <w:t xml:space="preserve"> </w:t>
-      </w:r>
-      <w:r>
-        <w:rPr>
-          <w:rStyle w:val="a6"/>
-          <w:b w:val="0"/>
-          <w:bCs w:val="0"/>
-        </w:rPr>
-        <w:t>Постоянный мониторинг активности</w:t>
-      </w:r>
-      <w:r>
-        <w:rPr>
-          <w:rStyle w:val="a6"/>
-          <w:b w:val="0"/>
-          <w:bCs w:val="0"/>
-        </w:rPr>
-        <w:t xml:space="preserve">, </w:t>
-      </w:r>
-      <w:r>
-        <w:rPr>
-          <w:rStyle w:val="a6"/>
-          <w:b w:val="0"/>
-          <w:bCs w:val="0"/>
-        </w:rPr>
-        <w:t>Анализ результатов</w:t>
-      </w:r>
-      <w:r>
-        <w:rPr>
-          <w:rStyle w:val="a6"/>
-          <w:b w:val="0"/>
-          <w:bCs w:val="0"/>
-        </w:rPr>
-        <w:t>.</w:t>
-      </w:r>
-    </w:p>
-    <w:p>
-      <w:pPr>
-        <w:pStyle w:val="HSEDefaultText"/>
-      </w:pPr>
+        <w:t>Постоянный мониторинг активности, Анализ результатов.</w:t>
+      </w:r>
+    </w:p>
+    <w:p>
+      <w:pPr>
+        <w:pStyle w:val="HSEDefaultText"/>
+      </w:pPr>
+      <w:r>
+        <w:t>На слайде представлены диаграмма бизнес-процесса и ди</w:t>
+      </w:r>
+      <w:r>
+        <w:t>а</w:t>
+      </w:r>
+      <w:r>
+        <w:t xml:space="preserve">грамма последовательности </w:t>
+      </w:r>
+      <w:r>
+        <w:t>прецедента.</w:t>
+      </w:r>
     </w:p>
     <w:p>
       <w:pPr>
@@ -1011,39 +930,39 @@
     <w:p>
       <w:pPr>
         <w:pStyle w:val="HSEDefaultText"/>
+      </w:pPr>
+      <w:r>
+        <w:t xml:space="preserve">В процессе реализации были созданы необходимые агенты, такие как </w:t>
+      </w:r>
+      <w:r>
         <w:rPr>
           <w:lang w:val="en-US"/>
         </w:rPr>
-      </w:pPr>
-      <w:r>
-        <w:t xml:space="preserve">В процессе реализации были созданы необходимые агенты, такие как </w:t>
+        <w:t>User</w:t>
+      </w:r>
+      <w:r>
+        <w:t xml:space="preserve"> </w:t>
+      </w:r>
+      <w:r>
+        <w:t xml:space="preserve">и </w:t>
       </w:r>
       <w:r>
         <w:rPr>
           <w:lang w:val="en-US"/>
         </w:rPr>
+        <w:t>Main</w:t>
+      </w:r>
+      <w:r>
+        <w:t xml:space="preserve">, которая содержит популяцию </w:t>
+      </w:r>
+      <w:r>
+        <w:rPr>
+          <w:lang w:val="en-US"/>
+        </w:rPr>
         <w:t>User</w:t>
       </w:r>
       <w:r>
-        <w:t xml:space="preserve"> </w:t>
-      </w:r>
-      <w:r>
-        <w:t xml:space="preserve">и </w:t>
-      </w:r>
-      <w:r>
-        <w:rPr>
-          <w:lang w:val="en-US"/>
-        </w:rPr>
-        <w:t>Main</w:t>
-      </w:r>
-      <w:r>
-        <w:t xml:space="preserve">, которая содержит популяцию </w:t>
-      </w:r>
-      <w:r>
-        <w:rPr>
-          <w:lang w:val="en-US"/>
-        </w:rPr>
-        <w:t>User.</w:t>
+        <w:t>.</w:t>
       </w:r>
     </w:p>
     <w:p>
@@ -1062,10 +981,7 @@
         <w:pStyle w:val="HSEDefaultText"/>
       </w:pPr>
       <w:r>
-        <w:t xml:space="preserve">Также на слайде представлена работа модели, где виден процесс распространения, состояние пользователей и гистограмма, оценивающая центральность, </w:t>
-      </w:r>
-      <w:r>
-        <w:t xml:space="preserve">то есть количество связей между </w:t>
+        <w:t xml:space="preserve">Также на слайде представлена работа модели, где виден процесс распространения, состояние пользователей и гистограмма, оценивающая центральность, то есть количество связей между </w:t>
       </w:r>
       <w:r>
         <w:rPr>
@@ -1202,10 +1118,7 @@
         <w:pStyle w:val="HSEDefaultText"/>
       </w:pPr>
       <w:r>
-        <w:t>Для реализации сбора и отслеживания информации и</w:t>
-      </w:r>
-      <w:r>
-        <w:t xml:space="preserve">значально необходимо определить сущности, которые будут отслеживаться, то есть пользователь, сообщество и пост, то есть класс </w:t>
+        <w:t xml:space="preserve">Для реализации сбора и отслеживания информации изначально необходимо определить сущности, которые будут отслеживаться, то есть пользователь, сообщество и пост, то есть класс </w:t>
       </w:r>
       <w:proofErr w:type="spellStart"/>
       <w:r>
@@ -1221,25 +1134,7 @@
         <w:pStyle w:val="HSEDefaultText"/>
       </w:pPr>
       <w:r>
-        <w:t>Следующее, что необходимо сделать сформировать методы для взаимодействия с VK API</w:t>
-      </w:r>
-      <w:r>
-        <w:t xml:space="preserve">, </w:t>
-      </w:r>
-      <w:r>
-        <w:t>для этого создан класс VK</w:t>
-      </w:r>
-      <w:r>
-        <w:t>,</w:t>
-      </w:r>
-      <w:r>
-        <w:t xml:space="preserve"> </w:t>
-      </w:r>
-      <w:r>
-        <w:t>который</w:t>
-      </w:r>
-      <w:r>
-        <w:t xml:space="preserve"> обрабатывает взаимодействие с VK API, включая получение данных о пользователях, сообществах и записях, проверку статуса онлайн пользователя и получение понравившихся записей.</w:t>
+        <w:t>Следующее, что необходимо сделать сформировать методы для взаимодействия с VK API, для этого создан класс VK, который обрабатывает взаимодействие с VK API, включая получение данных о пользователях, сообществах и записях, проверку статуса онлайн пользователя и получение понравившихся записей.</w:t>
       </w:r>
     </w:p>
     <w:p>
@@ -1325,16 +1220,30 @@
         <w:pStyle w:val="HSEDefaultText"/>
       </w:pPr>
       <w:r>
-        <w:t xml:space="preserve">Была реализована </w:t>
-      </w:r>
-      <w:r>
-        <w:t>База данных</w:t>
-      </w:r>
-      <w:r>
-        <w:t>, которая</w:t>
-      </w:r>
-      <w:r>
-        <w:t xml:space="preserve"> будет содержать информацию о пользователях</w:t>
+        <w:t>Была реализована База данных, которая будет содержать информацию о пользователях.</w:t>
+      </w:r>
+    </w:p>
+    <w:p>
+      <w:pPr>
+        <w:pStyle w:val="HSEDefaultText"/>
+      </w:pPr>
+      <w:r>
+        <w:t xml:space="preserve">Также были реализованы методы для взаимодействия с </w:t>
+      </w:r>
+      <w:r>
+        <w:rPr>
+          <w:lang w:val="en-US"/>
+        </w:rPr>
+        <w:t>VK</w:t>
+      </w:r>
+      <w:r>
+        <w:t xml:space="preserve"> </w:t>
+      </w:r>
+      <w:r>
+        <w:rPr>
+          <w:lang w:val="en-US"/>
+        </w:rPr>
+        <w:t>API</w:t>
       </w:r>
       <w:r>
         <w:t>.</w:t>
@@ -1345,22 +1254,7 @@
         <w:pStyle w:val="HSEDefaultText"/>
       </w:pPr>
       <w:r>
-        <w:t xml:space="preserve">Также были реализованы методы для взаимодействия с </w:t>
-      </w:r>
-      <w:r>
-        <w:rPr>
-          <w:lang w:val="en-US"/>
-        </w:rPr>
-        <w:t>VK</w:t>
-      </w:r>
-      <w:r>
-        <w:t xml:space="preserve"> </w:t>
-      </w:r>
-      <w:r>
-        <w:rPr>
-          <w:lang w:val="en-US"/>
-        </w:rPr>
-        <w:t>API</w:t>
+        <w:t>Следующим шагом является создание графа друзей определенного пользователя, то есть графа реальной сети. С помощью этого графа будет возможно вычислить метрики</w:t>
       </w:r>
       <w:r>
         <w:t>.</w:t>
@@ -1369,23 +1263,6 @@
     <w:p>
       <w:pPr>
         <w:pStyle w:val="HSEDefaultText"/>
-        <w:rPr>
-          <w:lang w:val="en-US"/>
-        </w:rPr>
-      </w:pPr>
-      <w:r>
-        <w:t>Следующим шагом является создание графа друзей определенного пользователя, то есть графа реальной сети. С помощью этого графа будет возможно вычислить метрики</w:t>
-      </w:r>
-      <w:r>
-        <w:rPr>
-          <w:lang w:val="en-US"/>
-        </w:rPr>
-        <w:t>.</w:t>
-      </w:r>
-    </w:p>
-    <w:p>
-      <w:pPr>
-        <w:pStyle w:val="HSEDefaultText"/>
       </w:pPr>
       <w:r>
         <w:t>На слайде представлены полученные диаграммы классов, реализованный граф друзей пользователя, и посчитанные метрики у пользователей</w:t>
@@ -1428,13 +1305,7 @@
         <w:pStyle w:val="HSEDefaultText"/>
       </w:pPr>
       <w:r>
-        <w:t>Следующим элементом является слайдер графиков для сравнения различных метрик у пользователя.</w:t>
-      </w:r>
-      <w:r>
-        <w:t xml:space="preserve"> </w:t>
-      </w:r>
-      <w:r>
-        <w:t xml:space="preserve">Для реализации слайдера использовался </w:t>
+        <w:t xml:space="preserve">Следующим элементом является слайдер графиков для сравнения различных метрик у пользователя. Для реализации слайдера использовался </w:t>
       </w:r>
       <w:proofErr w:type="spellStart"/>
       <w:r>
